--- a/bài 3.docx
+++ b/bài 3.docx
@@ -4,246 +4,677 @@
   <w:body>
     <w:p>
       <w:r>
-        <w:drawing>
-          <wp:inline distT="0" distB="0" distL="0" distR="0" wp14:anchorId="10EB27E1" wp14:editId="13F4F9EE">
-            <wp:extent cx="5943600" cy="3141345"/>
-            <wp:effectExtent l="0" t="0" r="0" b="1905"/>
-            <wp:docPr id="881013860" name="Picture 1"/>
-            <wp:cNvGraphicFramePr>
-              <a:graphicFrameLocks xmlns:a="http://schemas.openxmlformats.org/drawingml/2006/main" noChangeAspect="1"/>
-            </wp:cNvGraphicFramePr>
-            <a:graphic xmlns:a="http://schemas.openxmlformats.org/drawingml/2006/main">
-              <a:graphicData uri="http://schemas.openxmlformats.org/drawingml/2006/picture">
-                <pic:pic xmlns:pic="http://schemas.openxmlformats.org/drawingml/2006/picture">
-                  <pic:nvPicPr>
-                    <pic:cNvPr id="881013860" name=""/>
-                    <pic:cNvPicPr/>
-                  </pic:nvPicPr>
-                  <pic:blipFill>
-                    <a:blip r:embed="rId4"/>
-                    <a:stretch>
-                      <a:fillRect/>
-                    </a:stretch>
-                  </pic:blipFill>
-                  <pic:spPr>
-                    <a:xfrm>
-                      <a:off x="0" y="0"/>
-                      <a:ext cx="5943600" cy="3141345"/>
-                    </a:xfrm>
-                    <a:prstGeom prst="rect">
-                      <a:avLst/>
-                    </a:prstGeom>
-                  </pic:spPr>
-                </pic:pic>
-              </a:graphicData>
-            </a:graphic>
-          </wp:inline>
-        </w:drawing>
+        <w:t>import os</w:t>
+      </w:r>
+    </w:p>
+    <w:p>
+      <w:r>
+        <w:t>import json</w:t>
       </w:r>
     </w:p>
     <w:p/>
+    <w:p>
+      <w:r>
+        <w:t># --- CẤU HÌNH ---</w:t>
+      </w:r>
+    </w:p>
+    <w:p>
+      <w:r>
+        <w:t>TEN_TEP_DU_LIEU = "todo_data.json"</w:t>
+      </w:r>
+    </w:p>
+    <w:p>
+      <w:r>
+        <w:t># Danh sách toàn cục để lưu trữ các nhiệm vụ</w:t>
+      </w:r>
+    </w:p>
+    <w:p>
+      <w:r>
+        <w:t>danh_sach_nhiem_vu = []</w:t>
+      </w:r>
+    </w:p>
     <w:p/>
+    <w:p>
+      <w:r>
+        <w:t># --- CHỨC NĂNG LƯU VÀ TẢI DỮ LIỆU ---</w:t>
+      </w:r>
+    </w:p>
     <w:p/>
     <w:p>
       <w:r>
-        <w:drawing>
-          <wp:inline distT="0" distB="0" distL="0" distR="0" wp14:anchorId="0305233C" wp14:editId="5A76523F">
-            <wp:extent cx="5943600" cy="3754120"/>
-            <wp:effectExtent l="0" t="0" r="0" b="0"/>
-            <wp:docPr id="890779419" name="Picture 1"/>
-            <wp:cNvGraphicFramePr>
-              <a:graphicFrameLocks xmlns:a="http://schemas.openxmlformats.org/drawingml/2006/main" noChangeAspect="1"/>
-            </wp:cNvGraphicFramePr>
-            <a:graphic xmlns:a="http://schemas.openxmlformats.org/drawingml/2006/main">
-              <a:graphicData uri="http://schemas.openxmlformats.org/drawingml/2006/picture">
-                <pic:pic xmlns:pic="http://schemas.openxmlformats.org/drawingml/2006/picture">
-                  <pic:nvPicPr>
-                    <pic:cNvPr id="890779419" name=""/>
-                    <pic:cNvPicPr/>
-                  </pic:nvPicPr>
-                  <pic:blipFill>
-                    <a:blip r:embed="rId5"/>
-                    <a:stretch>
-                      <a:fillRect/>
-                    </a:stretch>
-                  </pic:blipFill>
-                  <pic:spPr>
-                    <a:xfrm>
-                      <a:off x="0" y="0"/>
-                      <a:ext cx="5943600" cy="3754120"/>
-                    </a:xfrm>
-                    <a:prstGeom prst="rect">
-                      <a:avLst/>
-                    </a:prstGeom>
-                  </pic:spPr>
-                </pic:pic>
-              </a:graphicData>
-            </a:graphic>
-          </wp:inline>
-        </w:drawing>
+        <w:t>def tai_nhiem_vu():</w:t>
+      </w:r>
+    </w:p>
+    <w:p>
+      <w:r>
+        <w:t xml:space="preserve">    """Tải danh sách nhiệm vụ từ tệp JSON."""</w:t>
+      </w:r>
+    </w:p>
+    <w:p>
+      <w:r>
+        <w:t xml:space="preserve">    global danh_sach_nhiem_vu</w:t>
+      </w:r>
+    </w:p>
+    <w:p>
+      <w:r>
+        <w:t xml:space="preserve">    if os.path.exists(TEN_TEP_DU_LIEU):</w:t>
+      </w:r>
+    </w:p>
+    <w:p>
+      <w:r>
+        <w:t xml:space="preserve">        try:</w:t>
+      </w:r>
+    </w:p>
+    <w:p>
+      <w:r>
+        <w:t xml:space="preserve">            with open(TEN_TEP_DU_LIEU, 'r', encoding='utf-8') as f:</w:t>
+      </w:r>
+    </w:p>
+    <w:p>
+      <w:r>
+        <w:t xml:space="preserve">                danh_sach_nhiem_vu = json.load(f)</w:t>
+      </w:r>
+    </w:p>
+    <w:p>
+      <w:r>
+        <w:t xml:space="preserve">            # print(f"Đã tải {len(danh_sach_nhiem_vu)} nhiệm vụ.")</w:t>
+      </w:r>
+    </w:p>
+    <w:p>
+      <w:r>
+        <w:t xml:space="preserve">        except json.JSONDecodeError:</w:t>
+      </w:r>
+    </w:p>
+    <w:p>
+      <w:r>
+        <w:t xml:space="preserve">            danh_sach_nhiem_vu = []</w:t>
+      </w:r>
+    </w:p>
+    <w:p>
+      <w:r>
+        <w:t xml:space="preserve">            print("Cảnh báo: Tệp dữ liệu bị lỗi. Bắt đầu với danh sách trống.")</w:t>
+      </w:r>
+    </w:p>
+    <w:p>
+      <w:r>
+        <w:t xml:space="preserve">    # else:</w:t>
+      </w:r>
+    </w:p>
+    <w:p>
+      <w:r>
+        <w:t xml:space="preserve">    #     print("Tệp dữ liệu chưa tồn tại. Bắt đầu với danh sách trống.")</w:t>
+      </w:r>
+    </w:p>
+    <w:p/>
+    <w:p>
+      <w:r>
+        <w:t>def luu_nhiem_vu():</w:t>
+      </w:r>
+    </w:p>
+    <w:p>
+      <w:r>
+        <w:t xml:space="preserve">    """Lưu danh sách nhiệm vụ vào tệp JSON."""</w:t>
       </w:r>
     </w:p>
     <w:p>
       <w:r>
         <w:lastRenderedPageBreak/>
-        <w:drawing>
-          <wp:inline distT="0" distB="0" distL="0" distR="0" wp14:anchorId="7835B5A4" wp14:editId="0C7C38B0">
-            <wp:extent cx="5943600" cy="3346450"/>
-            <wp:effectExtent l="0" t="0" r="0" b="6350"/>
-            <wp:docPr id="1829109880" name="Picture 1"/>
-            <wp:cNvGraphicFramePr>
-              <a:graphicFrameLocks xmlns:a="http://schemas.openxmlformats.org/drawingml/2006/main" noChangeAspect="1"/>
-            </wp:cNvGraphicFramePr>
-            <a:graphic xmlns:a="http://schemas.openxmlformats.org/drawingml/2006/main">
-              <a:graphicData uri="http://schemas.openxmlformats.org/drawingml/2006/picture">
-                <pic:pic xmlns:pic="http://schemas.openxmlformats.org/drawingml/2006/picture">
-                  <pic:nvPicPr>
-                    <pic:cNvPr id="1829109880" name=""/>
-                    <pic:cNvPicPr/>
-                  </pic:nvPicPr>
-                  <pic:blipFill>
-                    <a:blip r:embed="rId6"/>
-                    <a:stretch>
-                      <a:fillRect/>
-                    </a:stretch>
-                  </pic:blipFill>
-                  <pic:spPr>
-                    <a:xfrm>
-                      <a:off x="0" y="0"/>
-                      <a:ext cx="5943600" cy="3346450"/>
-                    </a:xfrm>
-                    <a:prstGeom prst="rect">
-                      <a:avLst/>
-                    </a:prstGeom>
-                  </pic:spPr>
-                </pic:pic>
-              </a:graphicData>
-            </a:graphic>
-          </wp:inline>
-        </w:drawing>
-      </w:r>
-    </w:p>
-    <w:p>
-      <w:r>
-        <w:drawing>
-          <wp:inline distT="0" distB="0" distL="0" distR="0" wp14:anchorId="2B810159" wp14:editId="789BC1C7">
-            <wp:extent cx="5943600" cy="3559175"/>
-            <wp:effectExtent l="0" t="0" r="0" b="3175"/>
-            <wp:docPr id="983101133" name="Picture 1"/>
-            <wp:cNvGraphicFramePr>
-              <a:graphicFrameLocks xmlns:a="http://schemas.openxmlformats.org/drawingml/2006/main" noChangeAspect="1"/>
-            </wp:cNvGraphicFramePr>
-            <a:graphic xmlns:a="http://schemas.openxmlformats.org/drawingml/2006/main">
-              <a:graphicData uri="http://schemas.openxmlformats.org/drawingml/2006/picture">
-                <pic:pic xmlns:pic="http://schemas.openxmlformats.org/drawingml/2006/picture">
-                  <pic:nvPicPr>
-                    <pic:cNvPr id="983101133" name=""/>
-                    <pic:cNvPicPr/>
-                  </pic:nvPicPr>
-                  <pic:blipFill>
-                    <a:blip r:embed="rId7"/>
-                    <a:stretch>
-                      <a:fillRect/>
-                    </a:stretch>
-                  </pic:blipFill>
-                  <pic:spPr>
-                    <a:xfrm>
-                      <a:off x="0" y="0"/>
-                      <a:ext cx="5943600" cy="3559175"/>
-                    </a:xfrm>
-                    <a:prstGeom prst="rect">
-                      <a:avLst/>
-                    </a:prstGeom>
-                  </pic:spPr>
-                </pic:pic>
-              </a:graphicData>
-            </a:graphic>
-          </wp:inline>
-        </w:drawing>
-      </w:r>
-      <w:r>
-        <w:br w:type="page"/>
-      </w:r>
-    </w:p>
-    <w:p>
-      <w:r>
-        <w:drawing>
-          <wp:inline distT="0" distB="0" distL="0" distR="0" wp14:anchorId="465B9B30" wp14:editId="23D9D48C">
-            <wp:extent cx="5943600" cy="3672205"/>
-            <wp:effectExtent l="0" t="0" r="0" b="4445"/>
-            <wp:docPr id="2029386240" name="Picture 1"/>
-            <wp:cNvGraphicFramePr>
-              <a:graphicFrameLocks xmlns:a="http://schemas.openxmlformats.org/drawingml/2006/main" noChangeAspect="1"/>
-            </wp:cNvGraphicFramePr>
-            <a:graphic xmlns:a="http://schemas.openxmlformats.org/drawingml/2006/main">
-              <a:graphicData uri="http://schemas.openxmlformats.org/drawingml/2006/picture">
-                <pic:pic xmlns:pic="http://schemas.openxmlformats.org/drawingml/2006/picture">
-                  <pic:nvPicPr>
-                    <pic:cNvPr id="2029386240" name=""/>
-                    <pic:cNvPicPr/>
-                  </pic:nvPicPr>
-                  <pic:blipFill>
-                    <a:blip r:embed="rId8"/>
-                    <a:stretch>
-                      <a:fillRect/>
-                    </a:stretch>
-                  </pic:blipFill>
-                  <pic:spPr>
-                    <a:xfrm>
-                      <a:off x="0" y="0"/>
-                      <a:ext cx="5943600" cy="3672205"/>
-                    </a:xfrm>
-                    <a:prstGeom prst="rect">
-                      <a:avLst/>
-                    </a:prstGeom>
-                  </pic:spPr>
-                </pic:pic>
-              </a:graphicData>
-            </a:graphic>
-          </wp:inline>
-        </w:drawing>
+        <w:t xml:space="preserve">    try:</w:t>
+      </w:r>
+    </w:p>
+    <w:p>
+      <w:r>
+        <w:t xml:space="preserve">        with open(TEN_TEP_DU_LIEU, 'w', encoding='utf-8') as f:</w:t>
+      </w:r>
+    </w:p>
+    <w:p>
+      <w:r>
+        <w:t xml:space="preserve">            # Ghi dữ liệu với định dạng đẹp (indent=4) và hỗ trợ tiếng Việt (ensure_ascii=False)</w:t>
+      </w:r>
+    </w:p>
+    <w:p>
+      <w:r>
+        <w:t xml:space="preserve">            json.dump(danh_sach_nhiem_vu, f, indent=4, ensure_ascii=False)</w:t>
+      </w:r>
+    </w:p>
+    <w:p>
+      <w:r>
+        <w:t xml:space="preserve">    except Exception as e:</w:t>
+      </w:r>
+    </w:p>
+    <w:p>
+      <w:r>
+        <w:t xml:space="preserve">        print(f"Lỗi khi lưu dữ liệu: {e}")</w:t>
       </w:r>
     </w:p>
     <w:p/>
+    <w:p>
+      <w:r>
+        <w:t># --- CHỨC NĂNG CƠ BẢN CỦA TO-DO LIST ---</w:t>
+      </w:r>
+    </w:p>
     <w:p/>
+    <w:p>
+      <w:r>
+        <w:t>def hien_thi_nhiem_vu():</w:t>
+      </w:r>
+    </w:p>
+    <w:p>
+      <w:r>
+        <w:t xml:space="preserve">    """Hiển thị tất cả các nhiệm vụ hiện có."""</w:t>
+      </w:r>
+    </w:p>
+    <w:p>
+      <w:r>
+        <w:t xml:space="preserve">    print("\n--- </w:t>
+      </w:r>
+      <w:r>
+        <w:rPr>
+          <w:rFonts w:ascii="Segoe UI Emoji" w:hAnsi="Segoe UI Emoji" w:cs="Segoe UI Emoji"/>
+        </w:rPr>
+        <w:t>📝</w:t>
+      </w:r>
+      <w:r>
+        <w:t xml:space="preserve"> DANH SÁCH NHIỆM VỤ HIỆN TẠI ---")</w:t>
+      </w:r>
+    </w:p>
+    <w:p>
+      <w:r>
+        <w:t xml:space="preserve">    if not danh_sach_nhiem_vu:</w:t>
+      </w:r>
+    </w:p>
+    <w:p>
+      <w:r>
+        <w:t xml:space="preserve">        print("Danh sách nhiệm vụ trống.")</w:t>
+      </w:r>
+    </w:p>
+    <w:p>
+      <w:r>
+        <w:t xml:space="preserve">        return</w:t>
+      </w:r>
+    </w:p>
     <w:p/>
     <w:p>
       <w:r>
-        <w:drawing>
-          <wp:inline distT="0" distB="0" distL="0" distR="0" wp14:anchorId="7A8730E9" wp14:editId="645F8B0C">
-            <wp:extent cx="5943600" cy="3149600"/>
-            <wp:effectExtent l="0" t="0" r="0" b="0"/>
-            <wp:docPr id="224522007" name="Picture 1"/>
-            <wp:cNvGraphicFramePr>
-              <a:graphicFrameLocks xmlns:a="http://schemas.openxmlformats.org/drawingml/2006/main" noChangeAspect="1"/>
-            </wp:cNvGraphicFramePr>
-            <a:graphic xmlns:a="http://schemas.openxmlformats.org/drawingml/2006/main">
-              <a:graphicData uri="http://schemas.openxmlformats.org/drawingml/2006/picture">
-                <pic:pic xmlns:pic="http://schemas.openxmlformats.org/drawingml/2006/picture">
-                  <pic:nvPicPr>
-                    <pic:cNvPr id="224522007" name=""/>
-                    <pic:cNvPicPr/>
-                  </pic:nvPicPr>
-                  <pic:blipFill>
-                    <a:blip r:embed="rId9"/>
-                    <a:stretch>
-                      <a:fillRect/>
-                    </a:stretch>
-                  </pic:blipFill>
-                  <pic:spPr>
-                    <a:xfrm>
-                      <a:off x="0" y="0"/>
-                      <a:ext cx="5943600" cy="3149600"/>
-                    </a:xfrm>
-                    <a:prstGeom prst="rect">
-                      <a:avLst/>
-                    </a:prstGeom>
-                  </pic:spPr>
-                </pic:pic>
-              </a:graphicData>
-            </a:graphic>
-          </wp:inline>
-        </w:drawing>
+        <w:t xml:space="preserve">    for index, task in enumerate(danh_sach_nhiem_vu, start=1):</w:t>
+      </w:r>
+    </w:p>
+    <w:p>
+      <w:r>
+        <w:t xml:space="preserve">        trang_thai = "</w:t>
+      </w:r>
+      <w:r>
+        <w:rPr>
+          <w:rFonts w:ascii="Segoe UI Emoji" w:hAnsi="Segoe UI Emoji" w:cs="Segoe UI Emoji"/>
+        </w:rPr>
+        <w:t>✅</w:t>
+      </w:r>
+      <w:r>
+        <w:t xml:space="preserve"> HO</w:t>
+      </w:r>
+      <w:r>
+        <w:rPr>
+          <w:rFonts w:ascii="Calibri" w:hAnsi="Calibri" w:cs="Calibri"/>
+        </w:rPr>
+        <w:t>À</w:t>
+      </w:r>
+      <w:r>
+        <w:t>N TH</w:t>
+      </w:r>
+      <w:r>
+        <w:rPr>
+          <w:rFonts w:ascii="Calibri" w:hAnsi="Calibri" w:cs="Calibri"/>
+        </w:rPr>
+        <w:t>À</w:t>
+      </w:r>
+      <w:r>
+        <w:t>NH" if task["hoan_thanh"] else "</w:t>
+      </w:r>
+      <w:r>
+        <w:rPr>
+          <w:rFonts w:ascii="Segoe UI Emoji" w:hAnsi="Segoe UI Emoji" w:cs="Segoe UI Emoji"/>
+        </w:rPr>
+        <w:t>⏳</w:t>
+      </w:r>
+      <w:r>
+        <w:t xml:space="preserve"> CH</w:t>
+      </w:r>
+      <w:r>
+        <w:rPr>
+          <w:rFonts w:ascii="Calibri" w:hAnsi="Calibri" w:cs="Calibri"/>
+        </w:rPr>
+        <w:t>Ư</w:t>
+      </w:r>
+      <w:r>
+        <w:t>A XONG"</w:t>
+      </w:r>
+    </w:p>
+    <w:p>
+      <w:r>
+        <w:t xml:space="preserve">        ten_nhiem_vu = task["nhiem_vu"]</w:t>
+      </w:r>
+    </w:p>
+    <w:p>
+      <w:r>
+        <w:t xml:space="preserve">        print(f"[{index}] {trang_thai}: {ten_nhiem_vu}")</w:t>
+      </w:r>
+    </w:p>
+    <w:p>
+      <w:r>
+        <w:t xml:space="preserve">    print("-----------------------------------------")</w:t>
+      </w:r>
+    </w:p>
+    <w:p/>
+    <w:p>
+      <w:r>
+        <w:t>def them_nhiem_vu():</w:t>
+      </w:r>
+    </w:p>
+    <w:p>
+      <w:r>
+        <w:t xml:space="preserve">    """Thêm một nhiệm vụ mới vào danh sách và lưu lại."""</w:t>
+      </w:r>
+    </w:p>
+    <w:p>
+      <w:r>
+        <w:t xml:space="preserve">    nhiem_vu_moi = input("Nhập nhiệm vụ mới: ").strip()</w:t>
+      </w:r>
+    </w:p>
+    <w:p>
+      <w:r>
+        <w:t xml:space="preserve">    if nhiem_vu_moi:</w:t>
+      </w:r>
+    </w:p>
+    <w:p>
+      <w:r>
+        <w:t xml:space="preserve">        danh_sach_nhiem_vu.append({"nhiem_vu": nhiem_vu_moi, "hoan_thanh": False})</w:t>
+      </w:r>
+    </w:p>
+    <w:p>
+      <w:r>
+        <w:t xml:space="preserve">        luu_nhiem_vu() # Lưu sau khi thêm</w:t>
+      </w:r>
+    </w:p>
+    <w:p>
+      <w:r>
+        <w:t xml:space="preserve">        print(f'Đã thêm nhiệm vụ: "{nhiem_vu_moi}" thành công.')</w:t>
+      </w:r>
+    </w:p>
+    <w:p>
+      <w:r>
+        <w:t xml:space="preserve">    else:</w:t>
+      </w:r>
+    </w:p>
+    <w:p>
+      <w:r>
+        <w:t xml:space="preserve">        print("Tên nhiệm vụ không được để trống.")</w:t>
+      </w:r>
+    </w:p>
+    <w:p/>
+    <w:p>
+      <w:r>
+        <w:t>def danh_dau_hoan_thanh():</w:t>
+      </w:r>
+    </w:p>
+    <w:p>
+      <w:r>
+        <w:t xml:space="preserve">    """Đánh dấu một nhiệm vụ là đã hoàn thành và lưu lại."""</w:t>
+      </w:r>
+    </w:p>
+    <w:p>
+      <w:r>
+        <w:t xml:space="preserve">    hien_thi_nhiem_vu()</w:t>
+      </w:r>
+    </w:p>
+    <w:p>
+      <w:r>
+        <w:t xml:space="preserve">    if not danh_sach_nhiem_vu:</w:t>
+      </w:r>
+    </w:p>
+    <w:p>
+      <w:r>
+        <w:t xml:space="preserve">        return</w:t>
+      </w:r>
+    </w:p>
+    <w:p/>
+    <w:p>
+      <w:r>
+        <w:t xml:space="preserve">    try:</w:t>
+      </w:r>
+    </w:p>
+    <w:p>
+      <w:r>
+        <w:t xml:space="preserve">        so_thu_tu = int(input("Nhập số thứ tự nhiệm vụ muốn đánh dấu HOÀN THÀNH: "))</w:t>
+      </w:r>
+    </w:p>
+    <w:p>
+      <w:r>
+        <w:t xml:space="preserve">        if 1 &lt;= so_thu_tu &lt;= len(danh_sach_nhiem_vu):</w:t>
+      </w:r>
+    </w:p>
+    <w:p>
+      <w:r>
+        <w:t xml:space="preserve">            nhiem_vu = danh_sach_nhiem_vu[so_thu_tu - 1]</w:t>
+      </w:r>
+    </w:p>
+    <w:p>
+      <w:r>
+        <w:t xml:space="preserve">            nhiem_vu["hoan_thanh"] = True</w:t>
+      </w:r>
+    </w:p>
+    <w:p>
+      <w:r>
+        <w:t xml:space="preserve">            luu_nhiem_vu() # Lưu sau khi cập nhật</w:t>
+      </w:r>
+    </w:p>
+    <w:p>
+      <w:r>
+        <w:t xml:space="preserve">            print(f'Đã đánh dấu nhiệm vụ "{nhiem_vu["nhiem_vu"]}" là hoàn thành. </w:t>
+      </w:r>
+      <w:r>
+        <w:rPr>
+          <w:rFonts w:ascii="Segoe UI Emoji" w:hAnsi="Segoe UI Emoji" w:cs="Segoe UI Emoji"/>
+        </w:rPr>
+        <w:t>✅</w:t>
+      </w:r>
+      <w:r>
+        <w:t>')</w:t>
+      </w:r>
+    </w:p>
+    <w:p>
+      <w:r>
+        <w:t xml:space="preserve">        else:</w:t>
+      </w:r>
+    </w:p>
+    <w:p>
+      <w:r>
+        <w:t xml:space="preserve">            print("Lỗi: Số thứ tự không hợp lệ.")</w:t>
+      </w:r>
+    </w:p>
+    <w:p>
+      <w:r>
+        <w:t xml:space="preserve">    except ValueError:</w:t>
+      </w:r>
+    </w:p>
+    <w:p>
+      <w:r>
+        <w:t xml:space="preserve">        print("Lỗi: Vui lòng nhập một số nguyên hợp lệ.")</w:t>
+      </w:r>
+    </w:p>
+    <w:p/>
+    <w:p>
+      <w:r>
+        <w:t>def xoa_nhiem_vu():</w:t>
+      </w:r>
+    </w:p>
+    <w:p>
+      <w:r>
+        <w:t xml:space="preserve">    """Xóa một nhiệm vụ khỏi danh sách và lưu lại."""</w:t>
+      </w:r>
+    </w:p>
+    <w:p>
+      <w:r>
+        <w:t xml:space="preserve">    hien_thi_nhiem_vu()</w:t>
+      </w:r>
+    </w:p>
+    <w:p>
+      <w:r>
+        <w:t xml:space="preserve">    if not danh_sach_nhiem_vu:</w:t>
+      </w:r>
+    </w:p>
+    <w:p>
+      <w:r>
+        <w:t xml:space="preserve">        return</w:t>
+      </w:r>
+    </w:p>
+    <w:p/>
+    <w:p>
+      <w:r>
+        <w:t xml:space="preserve">    try:</w:t>
+      </w:r>
+    </w:p>
+    <w:p>
+      <w:r>
+        <w:t xml:space="preserve">        so_thu_tu = int(input("Nhập số thứ tự nhiệm vụ muốn XÓA: "))</w:t>
+      </w:r>
+    </w:p>
+    <w:p>
+      <w:r>
+        <w:t xml:space="preserve">        if 1 &lt;= so_thu_tu &lt;= len(danh_sach_nhiem_vu):</w:t>
+      </w:r>
+    </w:p>
+    <w:p>
+      <w:r>
+        <w:t xml:space="preserve">            nhiem_vu_bi_xoa = danh_sach_nhiem_vu.pop(so_thu_tu - 1)</w:t>
+      </w:r>
+    </w:p>
+    <w:p>
+      <w:r>
+        <w:t xml:space="preserve">            luu_nhiem_vu() # Lưu sau khi xóa</w:t>
+      </w:r>
+    </w:p>
+    <w:p>
+      <w:r>
+        <w:t xml:space="preserve">            print(f'Đã xóa nhiệm vụ: "{nhiem_vu_bi_xoa["nhiem_vu"]}".')</w:t>
+      </w:r>
+    </w:p>
+    <w:p>
+      <w:r>
+        <w:t xml:space="preserve">        else:</w:t>
+      </w:r>
+    </w:p>
+    <w:p>
+      <w:r>
+        <w:t xml:space="preserve">            print("Lỗi: Số thứ tự không hợp lệ.")</w:t>
+      </w:r>
+    </w:p>
+    <w:p>
+      <w:r>
+        <w:t xml:space="preserve">    except ValueError:</w:t>
+      </w:r>
+    </w:p>
+    <w:p>
+      <w:r>
+        <w:t xml:space="preserve">        print("Lỗi: Vui lòng nhập một số nguyên hợp lệ.")</w:t>
+      </w:r>
+    </w:p>
+    <w:p/>
+    <w:p>
+      <w:r>
+        <w:t># --- HÀM CHÍNH VÀ MENU ---</w:t>
+      </w:r>
+    </w:p>
+    <w:p/>
+    <w:p>
+      <w:r>
+        <w:t>def hien_thi_menu():</w:t>
+      </w:r>
+    </w:p>
+    <w:p>
+      <w:r>
+        <w:t xml:space="preserve">    """Hiển thị menu chính của ứng dụng."""</w:t>
+      </w:r>
+    </w:p>
+    <w:p>
+      <w:r>
+        <w:t xml:space="preserve">    print("\n\n--- </w:t>
+      </w:r>
+      <w:r>
+        <w:rPr>
+          <w:rFonts w:ascii="Segoe UI Emoji" w:hAnsi="Segoe UI Emoji" w:cs="Segoe UI Emoji"/>
+        </w:rPr>
+        <w:t>🚀</w:t>
+      </w:r>
+      <w:r>
+        <w:t xml:space="preserve"> TO-DO LIST ĐƠN GIẢN VỚI LƯU TRỮ ---")</w:t>
+      </w:r>
+    </w:p>
+    <w:p>
+      <w:r>
+        <w:t xml:space="preserve">    print("1. Xem danh sách nhiệm vụ")</w:t>
+      </w:r>
+    </w:p>
+    <w:p>
+      <w:r>
+        <w:t xml:space="preserve">    print("2. Thêm nhiệm vụ mới")</w:t>
+      </w:r>
+    </w:p>
+    <w:p>
+      <w:r>
+        <w:t xml:space="preserve">    print("3. Đánh dấu hoàn thành")</w:t>
+      </w:r>
+    </w:p>
+    <w:p>
+      <w:r>
+        <w:t xml:space="preserve">    print("4. Xóa nhiệm vụ")</w:t>
+      </w:r>
+    </w:p>
+    <w:p>
+      <w:r>
+        <w:t xml:space="preserve">    print("5. Thoát chương trình")</w:t>
+      </w:r>
+    </w:p>
+    <w:p>
+      <w:r>
+        <w:t xml:space="preserve">    print("--------------------------------------------")</w:t>
+      </w:r>
+    </w:p>
+    <w:p/>
+    <w:p>
+      <w:r>
+        <w:t>def main():</w:t>
+      </w:r>
+    </w:p>
+    <w:p>
+      <w:r>
+        <w:t xml:space="preserve">    """Hàm chính để chạy chương trình."""</w:t>
+      </w:r>
+    </w:p>
+    <w:p>
+      <w:r>
+        <w:t xml:space="preserve">    # Tải dữ liệu khi chương trình bắt đầu</w:t>
+      </w:r>
+    </w:p>
+    <w:p>
+      <w:r>
+        <w:t xml:space="preserve">    tai_nhiem_vu()</w:t>
+      </w:r>
+    </w:p>
+    <w:p/>
+    <w:p>
+      <w:r>
+        <w:t xml:space="preserve">    while True:</w:t>
+      </w:r>
+    </w:p>
+    <w:p>
+      <w:r>
+        <w:t xml:space="preserve">        hien_thi_menu()</w:t>
+      </w:r>
+    </w:p>
+    <w:p>
+      <w:r>
+        <w:t xml:space="preserve">        lua_chon = input("Nhập lựa chọn của bạn (1-5): ").strip()</w:t>
+      </w:r>
+    </w:p>
+    <w:p/>
+    <w:p>
+      <w:r>
+        <w:t xml:space="preserve">        if lua_chon == '1':</w:t>
+      </w:r>
+    </w:p>
+    <w:p>
+      <w:r>
+        <w:t xml:space="preserve">            hien_thi_nhiem_vu()</w:t>
+      </w:r>
+    </w:p>
+    <w:p>
+      <w:r>
+        <w:t xml:space="preserve">        elif lua_chon == '2':</w:t>
+      </w:r>
+    </w:p>
+    <w:p>
+      <w:r>
+        <w:t xml:space="preserve">            them_nhiem_vu()</w:t>
+      </w:r>
+    </w:p>
+    <w:p>
+      <w:r>
+        <w:t xml:space="preserve">        elif lua_chon == '3':</w:t>
+      </w:r>
+    </w:p>
+    <w:p>
+      <w:r>
+        <w:t xml:space="preserve">            danh_dau_hoan_thanh()</w:t>
+      </w:r>
+    </w:p>
+    <w:p>
+      <w:r>
+        <w:t xml:space="preserve">        elif lua_chon == '4':</w:t>
+      </w:r>
+    </w:p>
+    <w:p>
+      <w:r>
+        <w:t xml:space="preserve">            xoa_nhiem_vu()</w:t>
+      </w:r>
+    </w:p>
+    <w:p>
+      <w:r>
+        <w:t xml:space="preserve">        elif lua_chon == '5':</w:t>
+      </w:r>
+    </w:p>
+    <w:p>
+      <w:r>
+        <w:t xml:space="preserve">            # Lưu dữ liệu lần cuối trước khi thoát</w:t>
+      </w:r>
+    </w:p>
+    <w:p>
+      <w:r>
+        <w:t xml:space="preserve">            luu_nhiem_vu()</w:t>
+      </w:r>
+    </w:p>
+    <w:p>
+      <w:r>
+        <w:t xml:space="preserve">            print("Đã lưu dữ liệu. Cảm ơn bạn đã sử dụng To-Do List. Tạm biệt! </w:t>
+      </w:r>
+      <w:r>
+        <w:rPr>
+          <w:rFonts w:ascii="Segoe UI Emoji" w:hAnsi="Segoe UI Emoji" w:cs="Segoe UI Emoji"/>
+        </w:rPr>
+        <w:t>👋</w:t>
+      </w:r>
+      <w:r>
+        <w:t>")</w:t>
+      </w:r>
+    </w:p>
+    <w:p>
+      <w:r>
+        <w:t xml:space="preserve">            break</w:t>
+      </w:r>
+    </w:p>
+    <w:p>
+      <w:r>
+        <w:t xml:space="preserve">        else:</w:t>
+      </w:r>
+    </w:p>
+    <w:p>
+      <w:r>
+        <w:t xml:space="preserve">            print("Lựa chọn không hợp lệ. Vui lòng nhập số từ 1 đến 5.")</w:t>
+      </w:r>
+    </w:p>
+    <w:p/>
+    <w:p>
+      <w:r>
+        <w:t># Chạy chương trình</w:t>
+      </w:r>
+    </w:p>
+    <w:p>
+      <w:r>
+        <w:t>if __name__ == "__main__":</w:t>
+      </w:r>
+    </w:p>
+    <w:p>
+      <w:r>
+        <w:t xml:space="preserve">    main()</w:t>
       </w:r>
     </w:p>
     <w:sectPr>
@@ -664,7 +1095,7 @@
     <w:link w:val="Heading1Char"/>
     <w:uiPriority w:val="9"/>
     <w:qFormat/>
-    <w:rsid w:val="00B1429E"/>
+    <w:rsid w:val="00155C90"/>
     <w:pPr>
       <w:keepNext/>
       <w:keepLines/>
@@ -687,7 +1118,7 @@
     <w:semiHidden/>
     <w:unhideWhenUsed/>
     <w:qFormat/>
-    <w:rsid w:val="00B1429E"/>
+    <w:rsid w:val="00155C90"/>
     <w:pPr>
       <w:keepNext/>
       <w:keepLines/>
@@ -710,7 +1141,7 @@
     <w:semiHidden/>
     <w:unhideWhenUsed/>
     <w:qFormat/>
-    <w:rsid w:val="00B1429E"/>
+    <w:rsid w:val="00155C90"/>
     <w:pPr>
       <w:keepNext/>
       <w:keepLines/>
@@ -733,7 +1164,7 @@
     <w:semiHidden/>
     <w:unhideWhenUsed/>
     <w:qFormat/>
-    <w:rsid w:val="00B1429E"/>
+    <w:rsid w:val="00155C90"/>
     <w:pPr>
       <w:keepNext/>
       <w:keepLines/>
@@ -756,7 +1187,7 @@
     <w:semiHidden/>
     <w:unhideWhenUsed/>
     <w:qFormat/>
-    <w:rsid w:val="00B1429E"/>
+    <w:rsid w:val="00155C90"/>
     <w:pPr>
       <w:keepNext/>
       <w:keepLines/>
@@ -777,7 +1208,7 @@
     <w:semiHidden/>
     <w:unhideWhenUsed/>
     <w:qFormat/>
-    <w:rsid w:val="00B1429E"/>
+    <w:rsid w:val="00155C90"/>
     <w:pPr>
       <w:keepNext/>
       <w:keepLines/>
@@ -800,7 +1231,7 @@
     <w:semiHidden/>
     <w:unhideWhenUsed/>
     <w:qFormat/>
-    <w:rsid w:val="00B1429E"/>
+    <w:rsid w:val="00155C90"/>
     <w:pPr>
       <w:keepNext/>
       <w:keepLines/>
@@ -821,7 +1252,7 @@
     <w:semiHidden/>
     <w:unhideWhenUsed/>
     <w:qFormat/>
-    <w:rsid w:val="00B1429E"/>
+    <w:rsid w:val="00155C90"/>
     <w:pPr>
       <w:keepNext/>
       <w:keepLines/>
@@ -844,7 +1275,7 @@
     <w:semiHidden/>
     <w:unhideWhenUsed/>
     <w:qFormat/>
-    <w:rsid w:val="00B1429E"/>
+    <w:rsid w:val="00155C90"/>
     <w:pPr>
       <w:keepNext/>
       <w:keepLines/>
@@ -888,7 +1319,7 @@
     <w:basedOn w:val="DefaultParagraphFont"/>
     <w:link w:val="Heading1"/>
     <w:uiPriority w:val="9"/>
-    <w:rsid w:val="00B1429E"/>
+    <w:rsid w:val="00155C90"/>
     <w:rPr>
       <w:rFonts w:asciiTheme="majorHAnsi" w:eastAsiaTheme="majorEastAsia" w:hAnsiTheme="majorHAnsi" w:cstheme="majorBidi"/>
       <w:color w:val="2F5496" w:themeColor="accent1" w:themeShade="BF"/>
@@ -902,7 +1333,7 @@
     <w:link w:val="Heading2"/>
     <w:uiPriority w:val="9"/>
     <w:semiHidden/>
-    <w:rsid w:val="00B1429E"/>
+    <w:rsid w:val="00155C90"/>
     <w:rPr>
       <w:rFonts w:asciiTheme="majorHAnsi" w:eastAsiaTheme="majorEastAsia" w:hAnsiTheme="majorHAnsi" w:cstheme="majorBidi"/>
       <w:color w:val="2F5496" w:themeColor="accent1" w:themeShade="BF"/>
@@ -916,7 +1347,7 @@
     <w:link w:val="Heading3"/>
     <w:uiPriority w:val="9"/>
     <w:semiHidden/>
-    <w:rsid w:val="00B1429E"/>
+    <w:rsid w:val="00155C90"/>
     <w:rPr>
       <w:rFonts w:eastAsiaTheme="majorEastAsia" w:cstheme="majorBidi"/>
       <w:color w:val="2F5496" w:themeColor="accent1" w:themeShade="BF"/>
@@ -930,7 +1361,7 @@
     <w:link w:val="Heading4"/>
     <w:uiPriority w:val="9"/>
     <w:semiHidden/>
-    <w:rsid w:val="00B1429E"/>
+    <w:rsid w:val="00155C90"/>
     <w:rPr>
       <w:rFonts w:eastAsiaTheme="majorEastAsia" w:cstheme="majorBidi"/>
       <w:i/>
@@ -944,7 +1375,7 @@
     <w:link w:val="Heading5"/>
     <w:uiPriority w:val="9"/>
     <w:semiHidden/>
-    <w:rsid w:val="00B1429E"/>
+    <w:rsid w:val="00155C90"/>
     <w:rPr>
       <w:rFonts w:eastAsiaTheme="majorEastAsia" w:cstheme="majorBidi"/>
       <w:color w:val="2F5496" w:themeColor="accent1" w:themeShade="BF"/>
@@ -956,7 +1387,7 @@
     <w:link w:val="Heading6"/>
     <w:uiPriority w:val="9"/>
     <w:semiHidden/>
-    <w:rsid w:val="00B1429E"/>
+    <w:rsid w:val="00155C90"/>
     <w:rPr>
       <w:rFonts w:eastAsiaTheme="majorEastAsia" w:cstheme="majorBidi"/>
       <w:i/>
@@ -970,7 +1401,7 @@
     <w:link w:val="Heading7"/>
     <w:uiPriority w:val="9"/>
     <w:semiHidden/>
-    <w:rsid w:val="00B1429E"/>
+    <w:rsid w:val="00155C90"/>
     <w:rPr>
       <w:rFonts w:eastAsiaTheme="majorEastAsia" w:cstheme="majorBidi"/>
       <w:color w:val="595959" w:themeColor="text1" w:themeTint="A6"/>
@@ -982,7 +1413,7 @@
     <w:link w:val="Heading8"/>
     <w:uiPriority w:val="9"/>
     <w:semiHidden/>
-    <w:rsid w:val="00B1429E"/>
+    <w:rsid w:val="00155C90"/>
     <w:rPr>
       <w:rFonts w:eastAsiaTheme="majorEastAsia" w:cstheme="majorBidi"/>
       <w:i/>
@@ -996,7 +1427,7 @@
     <w:link w:val="Heading9"/>
     <w:uiPriority w:val="9"/>
     <w:semiHidden/>
-    <w:rsid w:val="00B1429E"/>
+    <w:rsid w:val="00155C90"/>
     <w:rPr>
       <w:rFonts w:eastAsiaTheme="majorEastAsia" w:cstheme="majorBidi"/>
       <w:color w:val="272727" w:themeColor="text1" w:themeTint="D8"/>
@@ -1009,7 +1440,7 @@
     <w:link w:val="TitleChar"/>
     <w:uiPriority w:val="10"/>
     <w:qFormat/>
-    <w:rsid w:val="00B1429E"/>
+    <w:rsid w:val="00155C90"/>
     <w:pPr>
       <w:spacing w:after="80" w:line="240" w:lineRule="auto"/>
       <w:contextualSpacing/>
@@ -1027,7 +1458,7 @@
     <w:basedOn w:val="DefaultParagraphFont"/>
     <w:link w:val="Title"/>
     <w:uiPriority w:val="10"/>
-    <w:rsid w:val="00B1429E"/>
+    <w:rsid w:val="00155C90"/>
     <w:rPr>
       <w:rFonts w:asciiTheme="majorHAnsi" w:eastAsiaTheme="majorEastAsia" w:hAnsiTheme="majorHAnsi" w:cstheme="majorBidi"/>
       <w:spacing w:val="-10"/>
@@ -1043,7 +1474,7 @@
     <w:link w:val="SubtitleChar"/>
     <w:uiPriority w:val="11"/>
     <w:qFormat/>
-    <w:rsid w:val="00B1429E"/>
+    <w:rsid w:val="00155C90"/>
     <w:pPr>
       <w:numPr>
         <w:ilvl w:val="1"/>
@@ -1062,7 +1493,7 @@
     <w:basedOn w:val="DefaultParagraphFont"/>
     <w:link w:val="Subtitle"/>
     <w:uiPriority w:val="11"/>
-    <w:rsid w:val="00B1429E"/>
+    <w:rsid w:val="00155C90"/>
     <w:rPr>
       <w:rFonts w:eastAsiaTheme="majorEastAsia" w:cstheme="majorBidi"/>
       <w:color w:val="595959" w:themeColor="text1" w:themeTint="A6"/>
@@ -1078,7 +1509,7 @@
     <w:link w:val="QuoteChar"/>
     <w:uiPriority w:val="29"/>
     <w:qFormat/>
-    <w:rsid w:val="00B1429E"/>
+    <w:rsid w:val="00155C90"/>
     <w:pPr>
       <w:spacing w:before="160"/>
       <w:jc w:val="center"/>
@@ -1094,7 +1525,7 @@
     <w:basedOn w:val="DefaultParagraphFont"/>
     <w:link w:val="Quote"/>
     <w:uiPriority w:val="29"/>
-    <w:rsid w:val="00B1429E"/>
+    <w:rsid w:val="00155C90"/>
     <w:rPr>
       <w:i/>
       <w:iCs/>
@@ -1106,7 +1537,7 @@
     <w:basedOn w:val="Normal"/>
     <w:uiPriority w:val="34"/>
     <w:qFormat/>
-    <w:rsid w:val="00B1429E"/>
+    <w:rsid w:val="00155C90"/>
     <w:pPr>
       <w:ind w:left="720"/>
       <w:contextualSpacing/>
@@ -1117,7 +1548,7 @@
     <w:basedOn w:val="DefaultParagraphFont"/>
     <w:uiPriority w:val="21"/>
     <w:qFormat/>
-    <w:rsid w:val="00B1429E"/>
+    <w:rsid w:val="00155C90"/>
     <w:rPr>
       <w:i/>
       <w:iCs/>
@@ -1131,7 +1562,7 @@
     <w:link w:val="IntenseQuoteChar"/>
     <w:uiPriority w:val="30"/>
     <w:qFormat/>
-    <w:rsid w:val="00B1429E"/>
+    <w:rsid w:val="00155C90"/>
     <w:pPr>
       <w:pBdr>
         <w:top w:val="single" w:sz="4" w:space="10" w:color="2F5496" w:themeColor="accent1" w:themeShade="BF"/>
@@ -1152,7 +1583,7 @@
     <w:basedOn w:val="DefaultParagraphFont"/>
     <w:link w:val="IntenseQuote"/>
     <w:uiPriority w:val="30"/>
-    <w:rsid w:val="00B1429E"/>
+    <w:rsid w:val="00155C90"/>
     <w:rPr>
       <w:i/>
       <w:iCs/>
@@ -1164,7 +1595,7 @@
     <w:basedOn w:val="DefaultParagraphFont"/>
     <w:uiPriority w:val="32"/>
     <w:qFormat/>
-    <w:rsid w:val="00B1429E"/>
+    <w:rsid w:val="00155C90"/>
     <w:rPr>
       <w:b/>
       <w:bCs/>
